--- a/12.docx
+++ b/12.docx
@@ -18,7 +18,23 @@
       </w:r>
       <w:proofErr w:type="spellEnd"/>
       <w:r>
-        <w:t xml:space="preserve"> příklady (aspoň 3) komunikačních standardů či datových </w:t>
+        <w:t xml:space="preserve"> </w:t>
+      </w:r>
+      <w:proofErr w:type="spellStart"/>
+      <w:r>
+        <w:t>příklady</w:t>
+      </w:r>
+      <w:proofErr w:type="spellEnd"/>
+      <w:r>
+        <w:t xml:space="preserve"> (</w:t>
+      </w:r>
+      <w:proofErr w:type="spellStart"/>
+      <w:r>
+        <w:t>aspoň</w:t>
+      </w:r>
+      <w:proofErr w:type="spellEnd"/>
+      <w:r>
+        <w:t xml:space="preserve"> 3) komunikačních standardů či datových </w:t>
       </w:r>
       <w:proofErr w:type="gramStart"/>
       <w:r>
@@ -50,15 +66,15 @@
         <w:ind w:left="1080"/>
       </w:pPr>
       <w:r>
-        <w:t xml:space="preserve">DICOM (Digital Imaging and Communications in </w:t>
-      </w:r>
-      <w:proofErr w:type="spellStart"/>
-      <w:r>
-        <w:t>Medicine</w:t>
-      </w:r>
-      <w:proofErr w:type="spellEnd"/>
-      <w:r>
-        <w:t>): Standard pro přenos, zobrazování, ukládání a výměnu medicínských obrázků, jako jsou snímky rentgenových, CT nebo MRI.</w:t>
+        <w:t xml:space="preserve">DICOM (Digital Imaging and Communications in Medicine): Standard pro </w:t>
+      </w:r>
+      <w:proofErr w:type="spellStart"/>
+      <w:r>
+        <w:t>přenos</w:t>
+      </w:r>
+      <w:proofErr w:type="spellEnd"/>
+      <w:r>
+        <w:t>, zobrazování, ukládání a výměnu medicínských obrázků, jako jsou snímky rentgenových, CT nebo MRI.</w:t>
       </w:r>
     </w:p>
     <w:p>
@@ -66,15 +82,15 @@
         <w:ind w:left="1080"/>
       </w:pPr>
       <w:r>
-        <w:t xml:space="preserve">IHE (Integrating the Healthcare </w:t>
-      </w:r>
-      <w:proofErr w:type="spellStart"/>
-      <w:r>
-        <w:t>Enterprise</w:t>
-      </w:r>
-      <w:proofErr w:type="spellEnd"/>
-      <w:r>
-        <w:t xml:space="preserve">): Standard pro interoperabilitu a propojení různých zdravotnických systémů a zařízení, aby bylo možné sdílet a využívat data </w:t>
+        <w:t xml:space="preserve">IHE (Integrating the Healthcare Enterprise): Standard pro </w:t>
+      </w:r>
+      <w:proofErr w:type="spellStart"/>
+      <w:r>
+        <w:t>interoperabilitu</w:t>
+      </w:r>
+      <w:proofErr w:type="spellEnd"/>
+      <w:r>
+        <w:t xml:space="preserve"> a propojení různých zdravotnických systémů a zařízení, aby bylo možné sdílet a využívat data </w:t>
       </w:r>
       <w:proofErr w:type="gramStart"/>
       <w:r>
@@ -103,7 +119,23 @@
         <w:t xml:space="preserve">2. </w:t>
       </w:r>
       <w:r>
-        <w:t xml:space="preserve">K čemu jsou </w:t>
+        <w:t xml:space="preserve">K </w:t>
+      </w:r>
+      <w:proofErr w:type="spellStart"/>
+      <w:r>
+        <w:t>čemu</w:t>
+      </w:r>
+      <w:proofErr w:type="spellEnd"/>
+      <w:r>
+        <w:t xml:space="preserve"> </w:t>
+      </w:r>
+      <w:proofErr w:type="spellStart"/>
+      <w:r>
+        <w:t>jsou</w:t>
+      </w:r>
+      <w:proofErr w:type="spellEnd"/>
+      <w:r>
+        <w:t xml:space="preserve"> </w:t>
       </w:r>
       <w:proofErr w:type="spellStart"/>
       <w:r>
@@ -111,7 +143,15 @@
       </w:r>
       <w:proofErr w:type="spellEnd"/>
       <w:r>
-        <w:t xml:space="preserve"> pro komunikaci?</w:t>
+        <w:t xml:space="preserve"> pro </w:t>
+      </w:r>
+      <w:proofErr w:type="spellStart"/>
+      <w:r>
+        <w:t>komunikaci</w:t>
+      </w:r>
+      <w:proofErr w:type="spellEnd"/>
+      <w:r>
+        <w:t>?</w:t>
       </w:r>
     </w:p>
     <w:p>
@@ -148,23 +188,7 @@
         <w:ind w:left="360"/>
       </w:pPr>
       <w:r>
-        <w:t>HL7 (</w:t>
-      </w:r>
-      <w:proofErr w:type="spellStart"/>
-      <w:r>
-        <w:t>Health</w:t>
-      </w:r>
-      <w:proofErr w:type="spellEnd"/>
-      <w:r>
-        <w:t xml:space="preserve"> Level </w:t>
-      </w:r>
-      <w:proofErr w:type="spellStart"/>
-      <w:r>
-        <w:t>Seven</w:t>
-      </w:r>
-      <w:proofErr w:type="spellEnd"/>
-      <w:r>
-        <w:t>) je standard pro výměnu zdravotnických informací mezi různými zdravotnickými systémy. Charakterizuje strukturu a formát dat, které se vyměňují, a definuje sadu protokolů pro komunikaci mezi systémy. Cílem HL7 je zajištění interoperability a jednotného rozhraní pro přenos pacientských dat, objednávání laboratorních testů, správu pacientských lékařských záznamů a dalších zdravotnických procesů.</w:t>
+        <w:t>HL7 (Health Level Seven) je standard pro výměnu zdravotnických informací mezi různými zdravotnickými systémy. Charakterizuje strukturu a formát dat, které se vyměňují, a definuje sadu protokolů pro komunikaci mezi systémy. Cílem HL7 je zajištění interoperability a jednotného rozhraní pro přenos pacientských dat, objednávání laboratorních testů, správu pacientských lékařských záznamů a dalších zdravotnických procesů.</w:t>
       </w:r>
     </w:p>
     <w:p>
@@ -193,23 +217,7 @@
         <w:ind w:left="360"/>
       </w:pPr>
       <w:r>
-        <w:t xml:space="preserve">DICOM (Digital </w:t>
-      </w:r>
-      <w:proofErr w:type="spellStart"/>
-      <w:r>
-        <w:t>Imaging</w:t>
-      </w:r>
-      <w:proofErr w:type="spellEnd"/>
-      <w:r>
-        <w:t xml:space="preserve"> and Communications in </w:t>
-      </w:r>
-      <w:proofErr w:type="spellStart"/>
-      <w:r>
-        <w:t>Medicine</w:t>
-      </w:r>
-      <w:proofErr w:type="spellEnd"/>
-      <w:r>
-        <w:t xml:space="preserve">) je standard pro přenos, zobrazování, ukládání a výměnu medicínských obrázků. Používá se zejména v oblasti radiologie a zobrazovacích metod, jako jsou snímky rentgenových, CT, MRI nebo ultrazvuku. DICOM definuje formát dat pro medicínské obrázky, komunikační protokoly a metody pro ukládání </w:t>
+        <w:t xml:space="preserve">DICOM (Digital Imaging and Communications in Medicine) je standard pro přenos, zobrazování, ukládání a výměnu medicínských obrázků. Používá se zejména v oblasti radiologie a zobrazovacích metod, jako jsou snímky rentgenových, CT, MRI nebo ultrazvuku. DICOM definuje formát dat pro medicínské obrázky, komunikační protokoly a metody pro ukládání </w:t>
       </w:r>
       <w:proofErr w:type="gramStart"/>
       <w:r>
@@ -494,15 +502,15 @@
         <w:ind w:left="360"/>
       </w:pPr>
       <w:r>
-        <w:t xml:space="preserve">Protokol HL7 v 3 (HL7 v3) komunikuje pomocí tzv. Reference </w:t>
-      </w:r>
-      <w:proofErr w:type="spellStart"/>
-      <w:r>
-        <w:t>Information</w:t>
-      </w:r>
-      <w:proofErr w:type="spellEnd"/>
-      <w:r>
-        <w:t xml:space="preserve"> Model (RIM), což je datový model popisující základní informační entity a jejich vztahy v rámci zdravotnického prostředí. Komunikace probíhá pomocí XML nebo SOAP protokolu a využívá hierarchickou strukturu definovanou v RIM. Standard HL7 v3 umožňuje jednotné a strukturované zpracování zdravotnických dat a usnadňuje interoperabilitu mezi různými systémy.</w:t>
+        <w:t xml:space="preserve">Protokol HL7 v 3 (HL7 v3) komunikuje pomocí tzv. Reference Information Model (RIM), </w:t>
+      </w:r>
+      <w:proofErr w:type="spellStart"/>
+      <w:r>
+        <w:t>což</w:t>
+      </w:r>
+      <w:proofErr w:type="spellEnd"/>
+      <w:r>
+        <w:t xml:space="preserve"> je datový model popisující základní informační entity a jejich vztahy v rámci zdravotnického prostředí. Komunikace probíhá pomocí XML nebo SOAP protokolu a využívá hierarchickou strukturu definovanou v RIM. Standard HL7 v3 umožňuje jednotné a strukturované zpracování zdravotnických dat a usnadňuje interoperabilitu mezi různými systémy.</w:t>
       </w:r>
     </w:p>
     <w:p>
@@ -522,8 +530,13 @@
         </w:rPr>
         <w:t xml:space="preserve">8. </w:t>
       </w:r>
-      <w:r>
-        <w:t xml:space="preserve">Proč </w:t>
+      <w:proofErr w:type="spellStart"/>
+      <w:r>
+        <w:t>Proč</w:t>
+      </w:r>
+      <w:proofErr w:type="spellEnd"/>
+      <w:r>
+        <w:t xml:space="preserve"> </w:t>
       </w:r>
       <w:proofErr w:type="spellStart"/>
       <w:r>
@@ -531,7 +544,23 @@
       </w:r>
       <w:proofErr w:type="spellEnd"/>
       <w:r>
-        <w:t xml:space="preserve"> standardy v medicíně?</w:t>
+        <w:t xml:space="preserve"> </w:t>
+      </w:r>
+      <w:proofErr w:type="spellStart"/>
+      <w:r>
+        <w:t>standardy</w:t>
+      </w:r>
+      <w:proofErr w:type="spellEnd"/>
+      <w:r>
+        <w:t xml:space="preserve"> v </w:t>
+      </w:r>
+      <w:proofErr w:type="spellStart"/>
+      <w:r>
+        <w:t>medicíně</w:t>
+      </w:r>
+      <w:proofErr w:type="spellEnd"/>
+      <w:r>
+        <w:t>?</w:t>
       </w:r>
     </w:p>
     <w:p>
@@ -721,23 +750,23 @@
         <w:ind w:left="360"/>
       </w:pPr>
       <w:r>
-        <w:t>Důvody pro vznik prvních sítí LAN (</w:t>
-      </w:r>
-      <w:proofErr w:type="spellStart"/>
-      <w:r>
-        <w:t>Local</w:t>
-      </w:r>
-      <w:proofErr w:type="spellEnd"/>
-      <w:r>
-        <w:t xml:space="preserve"> Area Network) a WAN (</w:t>
-      </w:r>
-      <w:proofErr w:type="spellStart"/>
-      <w:r>
-        <w:t>Wide</w:t>
-      </w:r>
-      <w:proofErr w:type="spellEnd"/>
-      <w:r>
-        <w:t xml:space="preserve"> Area Network) byly:</w:t>
+        <w:t xml:space="preserve">Důvody pro vznik prvních </w:t>
+      </w:r>
+      <w:proofErr w:type="spellStart"/>
+      <w:r>
+        <w:t>sítí</w:t>
+      </w:r>
+      <w:proofErr w:type="spellEnd"/>
+      <w:r>
+        <w:t xml:space="preserve"> LAN (Local Area Network) a WAN (Wide Area Network) </w:t>
+      </w:r>
+      <w:proofErr w:type="spellStart"/>
+      <w:r>
+        <w:t>byly</w:t>
+      </w:r>
+      <w:proofErr w:type="spellEnd"/>
+      <w:r>
+        <w:t>:</w:t>
       </w:r>
     </w:p>
     <w:p>
@@ -768,7 +797,55 @@
       </w:r>
       <w:proofErr w:type="spellEnd"/>
       <w:r>
-        <w:t xml:space="preserve"> terminálové sítě, které umožňovaly přístup k centrálnímu počítači z terminálů umístěných na vzdálen</w:t>
+        <w:t xml:space="preserve"> </w:t>
+      </w:r>
+      <w:proofErr w:type="spellStart"/>
+      <w:r>
+        <w:t>terminálové</w:t>
+      </w:r>
+      <w:proofErr w:type="spellEnd"/>
+      <w:r>
+        <w:t xml:space="preserve"> sítě, které umožňovaly přístup k centrálnímu počítači z </w:t>
+      </w:r>
+      <w:proofErr w:type="spellStart"/>
+      <w:r>
+        <w:t>terminálů</w:t>
+      </w:r>
+      <w:proofErr w:type="spellEnd"/>
+      <w:r>
+        <w:t xml:space="preserve"> </w:t>
+      </w:r>
+      <w:proofErr w:type="spellStart"/>
+      <w:r>
+        <w:t>umístěných</w:t>
+      </w:r>
+      <w:proofErr w:type="spellEnd"/>
+      <w:r>
+        <w:t xml:space="preserve"> </w:t>
+      </w:r>
+      <w:proofErr w:type="spellStart"/>
+      <w:r>
+        <w:t>na</w:t>
+      </w:r>
+      <w:proofErr w:type="spellEnd"/>
+      <w:r>
+        <w:t xml:space="preserve"> </w:t>
+      </w:r>
+      <w:proofErr w:type="spellStart"/>
+      <w:r>
+        <w:t>vzdálených</w:t>
+      </w:r>
+      <w:proofErr w:type="spellEnd"/>
+      <w:r>
+        <w:t xml:space="preserve"> </w:t>
+      </w:r>
+      <w:proofErr w:type="spellStart"/>
+      <w:r>
+        <w:t>místech</w:t>
+      </w:r>
+      <w:proofErr w:type="spellEnd"/>
+      <w:r>
+        <w:t>. Vznik LAN umožnil přímou propojení počítačů a sdílení zdrojů (souborů, tiskáren) v rámci jedné lokality. To zlepšilo komunikaci a spolupráci mezi pracovníky a umožnilo efektivnější využití zdrojů.</w:t>
       </w:r>
     </w:p>
     <w:p>
@@ -780,26 +857,6 @@
     </w:p>
     <w:p>
       <w:pPr>
-        <w:ind w:left="360"/>
-      </w:pPr>
-      <w:proofErr w:type="spellStart"/>
-      <w:r>
-        <w:t>ých</w:t>
-      </w:r>
-      <w:proofErr w:type="spellEnd"/>
-      <w:r>
-        <w:t xml:space="preserve"> místech. Vznik LAN umožnil přímou propojení počítačů a sdílení zdrojů (souborů, tiskáren) v rámci jedné lokality. To zlepšilo komunikaci a spolupráci mezi pracovníky a umožnilo efektivnější využití zdrojů.</w:t>
-      </w:r>
-    </w:p>
-    <w:p>
-      <w:pPr>
-        <w:rPr>
-          <w:lang w:val="cs-CZ"/>
-        </w:rPr>
-      </w:pPr>
-    </w:p>
-    <w:p>
-      <w:pPr>
         <w:ind w:left="1080"/>
       </w:pPr>
       <w:r>
@@ -819,7 +876,15 @@
       </w:r>
       <w:proofErr w:type="spellEnd"/>
       <w:r>
-        <w:t xml:space="preserve"> LAN vedlo k potřebě propojit vzdálené lokality a umožnit komunikaci mezi nimi. WAN vznikly za účelem propojení sítí LAN a umožnění komunikace na větší vzdálenosti. To umožnilo sdílení zdrojů a komunikaci mezi vzdálenými pobočkami, což bylo důležité pro podniky </w:t>
+        <w:t xml:space="preserve"> LAN </w:t>
+      </w:r>
+      <w:proofErr w:type="spellStart"/>
+      <w:r>
+        <w:t>vedlo</w:t>
+      </w:r>
+      <w:proofErr w:type="spellEnd"/>
+      <w:r>
+        <w:t xml:space="preserve"> k potřebě propojit vzdálené lokality a umožnit komunikaci mezi nimi. WAN vznikly za účelem propojení sítí LAN a umožnění komunikace na větší vzdálenosti. To umožnilo sdílení zdrojů a komunikaci mezi vzdálenými pobočkami, což bylo důležité pro podniky </w:t>
       </w:r>
       <w:proofErr w:type="gramStart"/>
       <w:r>
@@ -850,16 +915,29 @@
       <w:r>
         <w:t xml:space="preserve"> </w:t>
       </w:r>
-      <w:r>
-        <w:t xml:space="preserve">Charakterizujte model </w:t>
-      </w:r>
-      <w:proofErr w:type="spellStart"/>
-      <w:r>
-        <w:t>file</w:t>
-      </w:r>
-      <w:proofErr w:type="spellEnd"/>
-      <w:r>
-        <w:t xml:space="preserve"> server/ pracovní stanice.</w:t>
+      <w:proofErr w:type="spellStart"/>
+      <w:r>
+        <w:t>Charakterizujte</w:t>
+      </w:r>
+      <w:proofErr w:type="spellEnd"/>
+      <w:r>
+        <w:t xml:space="preserve"> model file server/ </w:t>
+      </w:r>
+      <w:proofErr w:type="spellStart"/>
+      <w:r>
+        <w:t>pracovní</w:t>
+      </w:r>
+      <w:proofErr w:type="spellEnd"/>
+      <w:r>
+        <w:t xml:space="preserve"> </w:t>
+      </w:r>
+      <w:proofErr w:type="spellStart"/>
+      <w:r>
+        <w:t>stanice</w:t>
+      </w:r>
+      <w:proofErr w:type="spellEnd"/>
+      <w:r>
+        <w:t>.</w:t>
       </w:r>
     </w:p>
     <w:p>
@@ -883,23 +961,47 @@
       </w:r>
       <w:proofErr w:type="spellEnd"/>
       <w:r>
-        <w:t xml:space="preserve"> (</w:t>
-      </w:r>
-      <w:proofErr w:type="spellStart"/>
-      <w:r>
-        <w:t>File</w:t>
-      </w:r>
-      <w:proofErr w:type="spellEnd"/>
-      <w:r>
-        <w:t xml:space="preserve"> Server/Workstation Model) je architektura sítě, ve které je centrální server, na kterém jsou uloženy a spravovány veškeré soubory a data. Pracovní stanice (</w:t>
-      </w:r>
-      <w:proofErr w:type="spellStart"/>
-      <w:r>
-        <w:t>workstation</w:t>
-      </w:r>
-      <w:proofErr w:type="spellEnd"/>
-      <w:r>
-        <w:t>) jsou počítače, které přistupují k serveru a využívají jeho zdroje. Komunikace probíhá přes síťové protokoly, jako je například TCP/IP. Tento model je často používán v malých a středních firmách, kde se využívá sdílení souborů a centralizovaná správa dat.</w:t>
+        <w:t xml:space="preserve"> (File Server/Workstation Model) je architektura sítě, ve které je centrální server, na kterém jsou uloženy a spravovány veškeré soubory a data. </w:t>
+      </w:r>
+      <w:proofErr w:type="spellStart"/>
+      <w:r>
+        <w:t>Pracovní</w:t>
+      </w:r>
+      <w:proofErr w:type="spellEnd"/>
+      <w:r>
+        <w:t xml:space="preserve"> </w:t>
+      </w:r>
+      <w:proofErr w:type="spellStart"/>
+      <w:r>
+        <w:t>stanice</w:t>
+      </w:r>
+      <w:proofErr w:type="spellEnd"/>
+      <w:r>
+        <w:t xml:space="preserve"> (workstation) </w:t>
+      </w:r>
+      <w:proofErr w:type="spellStart"/>
+      <w:r>
+        <w:t>jsou</w:t>
+      </w:r>
+      <w:proofErr w:type="spellEnd"/>
+      <w:r>
+        <w:t xml:space="preserve"> </w:t>
+      </w:r>
+      <w:proofErr w:type="spellStart"/>
+      <w:r>
+        <w:t>počítače</w:t>
+      </w:r>
+      <w:proofErr w:type="spellEnd"/>
+      <w:r>
+        <w:t xml:space="preserve">, </w:t>
+      </w:r>
+      <w:proofErr w:type="spellStart"/>
+      <w:r>
+        <w:t>které</w:t>
+      </w:r>
+      <w:proofErr w:type="spellEnd"/>
+      <w:r>
+        <w:t xml:space="preserve"> přistupují k serveru a využívají jeho zdroje. Komunikace probíhá přes síťové protokoly, jako je například TCP/IP. Tento model je často používán v malých a středních firmách, kde se využívá sdílení souborů a centralizovaná správa dat.</w:t>
       </w:r>
     </w:p>
     <w:p>
@@ -928,19 +1030,23 @@
         <w:ind w:left="360"/>
       </w:pPr>
       <w:r>
-        <w:t>Model klient/server (</w:t>
-      </w:r>
-      <w:proofErr w:type="spellStart"/>
-      <w:r>
-        <w:t>Client</w:t>
-      </w:r>
-      <w:proofErr w:type="spellEnd"/>
-      <w:r>
-        <w:t xml:space="preserve">/Server Model) je architektura sítě, ve které existuje centrální server, který poskytuje služby a zdroje klientům. Klienti jsou počítače nebo zařízení, které žádají o služby od serveru a komunikují s ním pomocí síťových protokolů. Server poskytuje různé služby, jako jsou souborové sdílení, webové stránky, databázové systémy </w:t>
-      </w:r>
-      <w:r>
-        <w:lastRenderedPageBreak/>
-        <w:t>atd. Klienti přistupují k těmto službám a využívají je dle svých potřeb. Model klient/server je široce používaný v síťových prostředích, kde jsou potřeba centralizované zdroje a správa.</w:t>
+        <w:t xml:space="preserve">Model </w:t>
+      </w:r>
+      <w:proofErr w:type="spellStart"/>
+      <w:r>
+        <w:t>klient</w:t>
+      </w:r>
+      <w:proofErr w:type="spellEnd"/>
+      <w:r>
+        <w:t xml:space="preserve">/server (Client/Server Model) je </w:t>
+      </w:r>
+      <w:proofErr w:type="spellStart"/>
+      <w:r>
+        <w:t>architektura</w:t>
+      </w:r>
+      <w:proofErr w:type="spellEnd"/>
+      <w:r>
+        <w:t xml:space="preserve"> sítě, ve které existuje centrální server, který poskytuje služby a zdroje klientům. Klienti jsou počítače nebo zařízení, které žádají o služby od serveru a komunikují s ním pomocí síťových protokolů. Server poskytuje různé služby, jako jsou souborové sdílení, webové stránky, databázové systémy atd. Klienti přistupují k těmto službám a využívají je dle svých potřeb. Model klient/server je široce používaný v síťových prostředích, kde jsou potřeba centralizované zdroje a správa.</w:t>
       </w:r>
     </w:p>
     <w:p>
@@ -977,23 +1083,15 @@
         <w:ind w:left="360"/>
       </w:pPr>
       <w:r>
-        <w:t>3-úrovňový model klient/server (</w:t>
-      </w:r>
-      <w:proofErr w:type="spellStart"/>
-      <w:r>
-        <w:t>Three-Tier</w:t>
-      </w:r>
-      <w:proofErr w:type="spellEnd"/>
-      <w:r>
-        <w:t xml:space="preserve"> </w:t>
-      </w:r>
-      <w:proofErr w:type="spellStart"/>
-      <w:r>
-        <w:t>Client</w:t>
-      </w:r>
-      <w:proofErr w:type="spellEnd"/>
-      <w:r>
-        <w:t>/Server Model) je architektura, která rozděluje aplikaci nebo systém na tři vrstvy:</w:t>
+        <w:t xml:space="preserve">3-úrovňový model </w:t>
+      </w:r>
+      <w:proofErr w:type="spellStart"/>
+      <w:r>
+        <w:t>klient</w:t>
+      </w:r>
+      <w:proofErr w:type="spellEnd"/>
+      <w:r>
+        <w:t>/server (Three-Tier Client/Server Model) je architektura, která rozděluje aplikaci nebo systém na tři vrstvy:</w:t>
       </w:r>
     </w:p>
     <w:p>
@@ -1045,18 +1143,9 @@
       <w:r>
         <w:t xml:space="preserve"> (Application</w:t>
       </w:r>
-    </w:p>
-    <w:p>
-      <w:pPr>
-        <w:rPr>
-          <w:lang w:val="cs-CZ"/>
-        </w:rPr>
-      </w:pPr>
-    </w:p>
-    <w:p>
-      <w:pPr>
-        <w:ind w:left="360"/>
-      </w:pPr>
+      <w:r>
+        <w:t xml:space="preserve"> </w:t>
+      </w:r>
       <w:r>
         <w:t xml:space="preserve">Tier): V </w:t>
       </w:r>
@@ -1074,7 +1163,15 @@
       </w:r>
       <w:proofErr w:type="spellEnd"/>
       <w:r>
-        <w:t xml:space="preserve"> se provádí veškerá logika aplikace, zpracování dat </w:t>
+        <w:t xml:space="preserve"> se </w:t>
+      </w:r>
+      <w:proofErr w:type="spellStart"/>
+      <w:r>
+        <w:t>provádí</w:t>
+      </w:r>
+      <w:proofErr w:type="spellEnd"/>
+      <w:r>
+        <w:t xml:space="preserve"> veškerá logika aplikace, zpracování dat </w:t>
       </w:r>
       <w:proofErr w:type="gramStart"/>
       <w:r>
@@ -1142,15 +1239,15 @@
         <w:t xml:space="preserve"> </w:t>
       </w:r>
       <w:r>
-        <w:t xml:space="preserve">Charakterizujte pojem NC (Network </w:t>
-      </w:r>
-      <w:proofErr w:type="spellStart"/>
-      <w:r>
-        <w:t>Computer</w:t>
-      </w:r>
-      <w:proofErr w:type="spellEnd"/>
-      <w:r>
-        <w:t>) .</w:t>
+        <w:t xml:space="preserve">Charakterizujte </w:t>
+      </w:r>
+      <w:proofErr w:type="spellStart"/>
+      <w:r>
+        <w:t>pojem</w:t>
+      </w:r>
+      <w:proofErr w:type="spellEnd"/>
+      <w:r>
+        <w:t xml:space="preserve"> NC (Network Computer) .</w:t>
       </w:r>
     </w:p>
     <w:p>
@@ -1178,48 +1275,42 @@
         </w:rPr>
         <w:t xml:space="preserve">14. </w:t>
       </w:r>
-      <w:r>
-        <w:t>Charakterizujte koncept Network-</w:t>
-      </w:r>
-      <w:proofErr w:type="spellStart"/>
-      <w:r>
-        <w:t>Centric</w:t>
-      </w:r>
-      <w:proofErr w:type="spellEnd"/>
-      <w:r>
-        <w:t xml:space="preserve"> </w:t>
-      </w:r>
-      <w:proofErr w:type="spellStart"/>
-      <w:r>
-        <w:t>Computing</w:t>
-      </w:r>
-      <w:proofErr w:type="spellEnd"/>
-      <w:r>
-        <w:t>.</w:t>
+      <w:proofErr w:type="spellStart"/>
+      <w:r>
+        <w:t>Charakterizujte</w:t>
+      </w:r>
+      <w:proofErr w:type="spellEnd"/>
+      <w:r>
+        <w:t xml:space="preserve"> </w:t>
+      </w:r>
+      <w:proofErr w:type="spellStart"/>
+      <w:r>
+        <w:t>koncept</w:t>
+      </w:r>
+      <w:proofErr w:type="spellEnd"/>
+      <w:r>
+        <w:t xml:space="preserve"> Network-Centric Computing.</w:t>
       </w:r>
     </w:p>
     <w:p>
       <w:pPr>
         <w:ind w:left="360"/>
       </w:pPr>
-      <w:r>
-        <w:t>Koncept Network-</w:t>
-      </w:r>
-      <w:proofErr w:type="spellStart"/>
-      <w:r>
-        <w:t>Centric</w:t>
-      </w:r>
-      <w:proofErr w:type="spellEnd"/>
-      <w:r>
-        <w:t xml:space="preserve"> </w:t>
-      </w:r>
-      <w:proofErr w:type="spellStart"/>
-      <w:r>
-        <w:t>Computing</w:t>
-      </w:r>
-      <w:proofErr w:type="spellEnd"/>
-      <w:r>
-        <w:t xml:space="preserve"> se zaměřuje na využití síťových prostředků a centralizovaných zdrojů. Ve zkratce jde o přístup, kdy se většina výpočetních operací a zpracování dat provádí na vzdálených serverech a klienti pouze přistupují ke sdíleným zdrojům přes síťové spojení. Tímto způsobem je dosaženo efektivního využití zdrojů, snadné správy </w:t>
+      <w:proofErr w:type="spellStart"/>
+      <w:r>
+        <w:t>Koncept</w:t>
+      </w:r>
+      <w:proofErr w:type="spellEnd"/>
+      <w:r>
+        <w:t xml:space="preserve"> Network-Centric Computing se </w:t>
+      </w:r>
+      <w:proofErr w:type="spellStart"/>
+      <w:r>
+        <w:t>zaměřuje</w:t>
+      </w:r>
+      <w:proofErr w:type="spellEnd"/>
+      <w:r>
+        <w:t xml:space="preserve"> na využití síťových prostředků a centralizovaných zdrojů. Ve zkratce jde o přístup, kdy se většina výpočetních operací a zpracování dat provádí na vzdálených serverech a klienti pouze přistupují ke sdíleným zdrojům přes síťové spojení. Tímto způsobem je dosaženo efektivního využití zdrojů, snadné správy </w:t>
       </w:r>
       <w:proofErr w:type="gramStart"/>
       <w:r>
@@ -1250,24 +1341,13 @@
       <w:r>
         <w:t xml:space="preserve"> </w:t>
       </w:r>
-      <w:r>
-        <w:t>Charakterizujte model "Server-</w:t>
-      </w:r>
-      <w:proofErr w:type="spellStart"/>
-      <w:r>
-        <w:t>Based</w:t>
-      </w:r>
-      <w:proofErr w:type="spellEnd"/>
-      <w:r>
-        <w:t xml:space="preserve"> </w:t>
-      </w:r>
-      <w:proofErr w:type="spellStart"/>
-      <w:r>
-        <w:t>Computing</w:t>
-      </w:r>
-      <w:proofErr w:type="spellEnd"/>
-      <w:r>
-        <w:t>"</w:t>
+      <w:proofErr w:type="spellStart"/>
+      <w:r>
+        <w:t>Charakterizujte</w:t>
+      </w:r>
+      <w:proofErr w:type="spellEnd"/>
+      <w:r>
+        <w:t xml:space="preserve"> model "Server-Based Computing"</w:t>
       </w:r>
     </w:p>
     <w:p>
@@ -1283,7 +1363,23 @@
       </w:r>
       <w:proofErr w:type="gramEnd"/>
       <w:r>
-        <w:t xml:space="preserve"> aktualizace aplikací, snadná škálovatelnost a snížení </w:t>
+        <w:t xml:space="preserve"> aktualizace aplikací, snadná </w:t>
+      </w:r>
+      <w:proofErr w:type="spellStart"/>
+      <w:r>
+        <w:t>škálovatelnost</w:t>
+      </w:r>
+      <w:proofErr w:type="spellEnd"/>
+      <w:r>
+        <w:t xml:space="preserve"> a </w:t>
+      </w:r>
+      <w:proofErr w:type="spellStart"/>
+      <w:r>
+        <w:t>snížení</w:t>
+      </w:r>
+      <w:proofErr w:type="spellEnd"/>
+      <w:r>
+        <w:t xml:space="preserve"> </w:t>
       </w:r>
       <w:proofErr w:type="spellStart"/>
       <w:r>
@@ -1324,37 +1420,15 @@
         <w:t xml:space="preserve">16. </w:t>
       </w:r>
       <w:r>
-        <w:t xml:space="preserve">Charakterizujte koncepty ASP a Utility </w:t>
-      </w:r>
-      <w:proofErr w:type="spellStart"/>
-      <w:r>
-        <w:t>Computing</w:t>
-      </w:r>
-      <w:proofErr w:type="spellEnd"/>
+        <w:t>Charakterizujte koncepty ASP a Utility Computing</w:t>
+      </w:r>
     </w:p>
     <w:p>
       <w:pPr>
         <w:ind w:left="360"/>
       </w:pPr>
       <w:r>
-        <w:lastRenderedPageBreak/>
-        <w:t>ASP (</w:t>
-      </w:r>
-      <w:proofErr w:type="spellStart"/>
-      <w:r>
-        <w:t>Application</w:t>
-      </w:r>
-      <w:proofErr w:type="spellEnd"/>
-      <w:r>
-        <w:t xml:space="preserve"> </w:t>
-      </w:r>
-      <w:proofErr w:type="spellStart"/>
-      <w:r>
-        <w:t>Service</w:t>
-      </w:r>
-      <w:proofErr w:type="spellEnd"/>
-      <w:r>
-        <w:t xml:space="preserve"> Provider) je koncept, ve kterém jsou aplikace a služby poskytovány prostřednictvím sítě. Poskytovatelé aplikací (ASP) hostují aplikace na svých serverech a poskytují je uživatelům jako službu přes síťové spojení. Uživatelé nemusí instalovat a spravovat aplikace lokálně, ale mohou je používat přímo z poskytovaného prostředí. ASP umožňuje přístup k širokému spektru aplikací a služeb bez nutnosti vlastnit a spravovat vlastní hardwarovou a softwarovou infrastrukturu.</w:t>
+        <w:t>ASP (Application Service Provider) je koncept, ve kterém jsou aplikace a služby poskytovány prostřednictvím sítě. Poskytovatelé aplikací (ASP) hostují aplikace na svých serverech a poskytují je uživatelům jako službu přes síťové spojení. Uživatelé nemusí instalovat a spravovat aplikace lokálně, ale mohou je používat přímo z poskytovaného prostředí. ASP umožňuje přístup k širokému spektru aplikací a služeb bez nutnosti vlastnit a spravovat vlastní hardwarovou a softwarovou infrastrukturu.</w:t>
       </w:r>
     </w:p>
     <w:p>
@@ -1372,6 +1446,7 @@
         <w:rPr>
           <w:lang w:val="cs-CZ"/>
         </w:rPr>
+        <w:lastRenderedPageBreak/>
         <w:t>17.</w:t>
       </w:r>
       <w:r>
@@ -1394,7 +1469,31 @@
       </w:r>
       <w:proofErr w:type="spellEnd"/>
       <w:r>
-        <w:t>, ve kterém jsou výpočetní zdroje poskytovány jako "utility" (podobně jako elektřina nebo voda) na základě aktuální potřeby uživatele. Uživatelé platí pouze za spotřebované zdroje, přičemž mohou měnit svou kapacitu podle potřeby. Tímto způsobem lze efektivněji využívat výpočetní zdroje a snižovat náklady na jejich provoz.</w:t>
+        <w:t xml:space="preserve">, </w:t>
+      </w:r>
+      <w:proofErr w:type="spellStart"/>
+      <w:r>
+        <w:t>ve</w:t>
+      </w:r>
+      <w:proofErr w:type="spellEnd"/>
+      <w:r>
+        <w:t xml:space="preserve"> </w:t>
+      </w:r>
+      <w:proofErr w:type="spellStart"/>
+      <w:r>
+        <w:t>kterém</w:t>
+      </w:r>
+      <w:proofErr w:type="spellEnd"/>
+      <w:r>
+        <w:t xml:space="preserve"> </w:t>
+      </w:r>
+      <w:proofErr w:type="spellStart"/>
+      <w:r>
+        <w:t>jsou</w:t>
+      </w:r>
+      <w:proofErr w:type="spellEnd"/>
+      <w:r>
+        <w:t xml:space="preserve"> výpočetní zdroje poskytovány jako "utility" (podobně jako elektřina nebo voda) na základě aktuální potřeby uživatele. Uživatelé platí pouze za spotřebované zdroje, přičemž mohou měnit svou kapacitu podle potřeby. Tímto způsobem lze efektivněji využívat výpočetní zdroje a snižovat náklady na jejich provoz.</w:t>
       </w:r>
     </w:p>
     <w:p>
@@ -1417,16 +1516,45 @@
       <w:r>
         <w:t xml:space="preserve"> </w:t>
       </w:r>
-      <w:r>
-        <w:t xml:space="preserve">Charakterizujte pojmy </w:t>
-      </w:r>
-      <w:proofErr w:type="spellStart"/>
-      <w:r>
-        <w:t>housing</w:t>
-      </w:r>
-      <w:proofErr w:type="spellEnd"/>
-      <w:r>
-        <w:t xml:space="preserve"> naznačte jejich výhody a nevýhody</w:t>
+      <w:proofErr w:type="spellStart"/>
+      <w:r>
+        <w:t>Charakterizujte</w:t>
+      </w:r>
+      <w:proofErr w:type="spellEnd"/>
+      <w:r>
+        <w:t xml:space="preserve"> </w:t>
+      </w:r>
+      <w:proofErr w:type="spellStart"/>
+      <w:r>
+        <w:t>pojmy</w:t>
+      </w:r>
+      <w:proofErr w:type="spellEnd"/>
+      <w:r>
+        <w:t xml:space="preserve"> housing </w:t>
+      </w:r>
+      <w:proofErr w:type="spellStart"/>
+      <w:r>
+        <w:t>naznačte</w:t>
+      </w:r>
+      <w:proofErr w:type="spellEnd"/>
+      <w:r>
+        <w:t xml:space="preserve"> </w:t>
+      </w:r>
+      <w:proofErr w:type="spellStart"/>
+      <w:r>
+        <w:t>jejich</w:t>
+      </w:r>
+      <w:proofErr w:type="spellEnd"/>
+      <w:r>
+        <w:t xml:space="preserve"> </w:t>
+      </w:r>
+      <w:proofErr w:type="spellStart"/>
+      <w:r>
+        <w:t>výhody</w:t>
+      </w:r>
+      <w:proofErr w:type="spellEnd"/>
+      <w:r>
+        <w:t xml:space="preserve"> a nevýhody</w:t>
       </w:r>
     </w:p>
     <w:p>
@@ -1450,15 +1578,47 @@
       </w:r>
       <w:proofErr w:type="spellEnd"/>
       <w:r>
-        <w:t xml:space="preserve"> které si organizace pronajímá fyzický prostor v datovém centru poskytovatele. Organizace umisťuje své vlastní servery a zařízení do datového centra, které poskytuje vhodné podmínky pro provoz IT infrastruktury, jako je napájení, chlazení a bezpečnost. </w:t>
-      </w:r>
-      <w:proofErr w:type="spellStart"/>
-      <w:r>
-        <w:t>Housing</w:t>
-      </w:r>
-      <w:proofErr w:type="spellEnd"/>
-      <w:r>
-        <w:t xml:space="preserve"> umožňuje organizacím mít kontrolu nad svým hardwarem a zároveň využívat výhod profesionálního datového centra.</w:t>
+        <w:t xml:space="preserve"> </w:t>
+      </w:r>
+      <w:proofErr w:type="spellStart"/>
+      <w:r>
+        <w:t>které</w:t>
+      </w:r>
+      <w:proofErr w:type="spellEnd"/>
+      <w:r>
+        <w:t xml:space="preserve"> </w:t>
+      </w:r>
+      <w:proofErr w:type="spellStart"/>
+      <w:r>
+        <w:t>si</w:t>
+      </w:r>
+      <w:proofErr w:type="spellEnd"/>
+      <w:r>
+        <w:t xml:space="preserve"> organizace pronajímá fyzický prostor v datovém centru poskytovatele. Organizace umisťuje své vlastní servery a zařízení do datového centra, které poskytuje vhodné podmínky pro provoz IT infrastruktury, jako je napájení, chlazení a bezpečnost. Housing </w:t>
+      </w:r>
+      <w:proofErr w:type="spellStart"/>
+      <w:r>
+        <w:t>umožňuje</w:t>
+      </w:r>
+      <w:proofErr w:type="spellEnd"/>
+      <w:r>
+        <w:t xml:space="preserve"> </w:t>
+      </w:r>
+      <w:proofErr w:type="spellStart"/>
+      <w:r>
+        <w:t>organizacím</w:t>
+      </w:r>
+      <w:proofErr w:type="spellEnd"/>
+      <w:r>
+        <w:t xml:space="preserve"> </w:t>
+      </w:r>
+      <w:proofErr w:type="spellStart"/>
+      <w:r>
+        <w:t>mít</w:t>
+      </w:r>
+      <w:proofErr w:type="spellEnd"/>
+      <w:r>
+        <w:t xml:space="preserve"> kontrolu nad svým hardwarem a zároveň využívat výhod profesionálního datového centra.</w:t>
       </w:r>
     </w:p>
     <w:p>
@@ -1510,54 +1670,77 @@
       <w:r>
         <w:t xml:space="preserve"> </w:t>
       </w:r>
-      <w:r>
-        <w:t xml:space="preserve">Charakterizujte koncept cloud </w:t>
-      </w:r>
-      <w:proofErr w:type="spellStart"/>
-      <w:r>
-        <w:t>computing</w:t>
-      </w:r>
-      <w:proofErr w:type="spellEnd"/>
+      <w:proofErr w:type="spellStart"/>
+      <w:r>
+        <w:t>Charakterizujte</w:t>
+      </w:r>
+      <w:proofErr w:type="spellEnd"/>
+      <w:r>
+        <w:t xml:space="preserve"> </w:t>
+      </w:r>
+      <w:proofErr w:type="spellStart"/>
+      <w:r>
+        <w:t>koncept</w:t>
+      </w:r>
+      <w:proofErr w:type="spellEnd"/>
+      <w:r>
+        <w:t xml:space="preserve"> cloud computing</w:t>
+      </w:r>
     </w:p>
     <w:p>
       <w:pPr>
         <w:ind w:left="360"/>
       </w:pPr>
       <w:r>
-        <w:t xml:space="preserve">Cloud computing je model poskytování výpočetních zdrojů (jako jsou servery, úložiště, aplikace) jako služby přes internet. Uživatelé mohou přistupovat k těmto zdrojům podle potřeby, a to prostřednictvím </w:t>
-      </w:r>
-      <w:proofErr w:type="spellStart"/>
-      <w:r>
-        <w:t>sí</w:t>
-      </w:r>
-      <w:proofErr w:type="spellEnd"/>
-    </w:p>
-    <w:p>
-      <w:pPr>
-        <w:rPr>
-          <w:lang w:val="cs-CZ"/>
-        </w:rPr>
-      </w:pPr>
-    </w:p>
-    <w:p>
-      <w:pPr>
-        <w:ind w:left="360"/>
-      </w:pPr>
-      <w:proofErr w:type="spellStart"/>
-      <w:r>
-        <w:t>ťového</w:t>
-      </w:r>
-      <w:proofErr w:type="spellEnd"/>
-      <w:r>
-        <w:t xml:space="preserve"> připojení. Cloud </w:t>
-      </w:r>
-      <w:proofErr w:type="spellStart"/>
-      <w:r>
-        <w:t>computing</w:t>
-      </w:r>
-      <w:proofErr w:type="spellEnd"/>
-      <w:r>
-        <w:t xml:space="preserve"> umožňuje škálovatelnost, flexibilitu </w:t>
+        <w:t xml:space="preserve">Cloud computing je model poskytování výpočetních zdrojů (jako jsou servery, úložiště, aplikace) jako služby přes internet. Uživatelé mohou přistupovat k těmto zdrojům podle potřeby, a to </w:t>
+      </w:r>
+      <w:proofErr w:type="spellStart"/>
+      <w:r>
+        <w:t>prostřednictvím</w:t>
+      </w:r>
+      <w:proofErr w:type="spellEnd"/>
+      <w:r>
+        <w:t xml:space="preserve"> </w:t>
+      </w:r>
+      <w:proofErr w:type="spellStart"/>
+      <w:r>
+        <w:t>síťového</w:t>
+      </w:r>
+      <w:proofErr w:type="spellEnd"/>
+      <w:r>
+        <w:t xml:space="preserve"> </w:t>
+      </w:r>
+      <w:proofErr w:type="spellStart"/>
+      <w:r>
+        <w:t>připojení</w:t>
+      </w:r>
+      <w:proofErr w:type="spellEnd"/>
+      <w:r>
+        <w:t xml:space="preserve">. Cloud computing </w:t>
+      </w:r>
+      <w:proofErr w:type="spellStart"/>
+      <w:r>
+        <w:t>umožňuje</w:t>
+      </w:r>
+      <w:proofErr w:type="spellEnd"/>
+      <w:r>
+        <w:t xml:space="preserve"> </w:t>
+      </w:r>
+      <w:proofErr w:type="spellStart"/>
+      <w:r>
+        <w:t>škálovatelnost</w:t>
+      </w:r>
+      <w:proofErr w:type="spellEnd"/>
+      <w:r>
+        <w:t xml:space="preserve">, </w:t>
+      </w:r>
+      <w:proofErr w:type="spellStart"/>
+      <w:r>
+        <w:t>flexibilitu</w:t>
+      </w:r>
+      <w:proofErr w:type="spellEnd"/>
+      <w:r>
+        <w:t xml:space="preserve"> </w:t>
       </w:r>
       <w:proofErr w:type="gramStart"/>
       <w:r>
